--- a/164_Gerry Moeis_UTS.docx
+++ b/164_Gerry Moeis_UTS.docx
@@ -1878,8 +1878,6 @@
         </w:rPr>
         <w:t>suat</w:t>
       </w:r>
-      <w:bookmarkStart w:id="1" w:name="_GoBack"/>
-      <w:bookmarkEnd w:id="1"/>
       <w:r>
         <w:rPr>
           <w:sz w:val="24"/>
@@ -2219,9 +2217,9 @@
         </w:rPr>
         <w:drawing>
           <wp:inline distT="0" distB="0" distL="0" distR="0">
-            <wp:extent cx="5943600" cy="2943225"/>
-            <wp:effectExtent l="0" t="0" r="0" b="9525"/>
-            <wp:docPr id="3" name="Picture 3"/>
+            <wp:extent cx="5611038" cy="2849880"/>
+            <wp:effectExtent l="0" t="0" r="8890" b="7620"/>
+            <wp:docPr id="8" name="Picture 8"/>
             <wp:cNvGraphicFramePr>
               <a:graphicFrameLocks xmlns:a="http://schemas.openxmlformats.org/drawingml/2006/main" noChangeAspect="1"/>
             </wp:cNvGraphicFramePr>
@@ -2229,7 +2227,7 @@
               <a:graphicData uri="http://schemas.openxmlformats.org/drawingml/2006/picture">
                 <pic:pic xmlns:pic="http://schemas.openxmlformats.org/drawingml/2006/picture">
                   <pic:nvPicPr>
-                    <pic:cNvPr id="3" name="3.png"/>
+                    <pic:cNvPr id="8" name="3.png"/>
                     <pic:cNvPicPr/>
                   </pic:nvPicPr>
                   <pic:blipFill>
@@ -2247,7 +2245,7 @@
                   <pic:spPr>
                     <a:xfrm>
                       <a:off x="0" y="0"/>
-                      <a:ext cx="5943600" cy="2943225"/>
+                      <a:ext cx="5614877" cy="2851830"/>
                     </a:xfrm>
                     <a:prstGeom prst="rect">
                       <a:avLst/>
@@ -2273,196 +2271,6 @@
     <w:p>
       <w:pPr>
         <w:pStyle w:val="ListParagraph"/>
-        <w:ind w:left="786"/>
-        <w:rPr>
-          <w:sz w:val="24"/>
-          <w:szCs w:val="24"/>
-        </w:rPr>
-      </w:pPr>
-    </w:p>
-    <w:p>
-      <w:pPr>
-        <w:pStyle w:val="ListParagraph"/>
-        <w:ind w:left="786"/>
-        <w:rPr>
-          <w:sz w:val="24"/>
-          <w:szCs w:val="24"/>
-        </w:rPr>
-      </w:pPr>
-    </w:p>
-    <w:p>
-      <w:pPr>
-        <w:pStyle w:val="ListParagraph"/>
-        <w:ind w:left="786"/>
-        <w:rPr>
-          <w:sz w:val="24"/>
-          <w:szCs w:val="24"/>
-        </w:rPr>
-      </w:pPr>
-    </w:p>
-    <w:p>
-      <w:pPr>
-        <w:pStyle w:val="ListParagraph"/>
-        <w:ind w:left="786"/>
-        <w:rPr>
-          <w:sz w:val="24"/>
-          <w:szCs w:val="24"/>
-        </w:rPr>
-      </w:pPr>
-    </w:p>
-    <w:p>
-      <w:pPr>
-        <w:pStyle w:val="ListParagraph"/>
-        <w:ind w:left="786"/>
-        <w:rPr>
-          <w:sz w:val="24"/>
-          <w:szCs w:val="24"/>
-        </w:rPr>
-      </w:pPr>
-    </w:p>
-    <w:p>
-      <w:pPr>
-        <w:pStyle w:val="ListParagraph"/>
-        <w:ind w:left="786"/>
-        <w:rPr>
-          <w:sz w:val="24"/>
-          <w:szCs w:val="24"/>
-        </w:rPr>
-      </w:pPr>
-    </w:p>
-    <w:p>
-      <w:pPr>
-        <w:pStyle w:val="ListParagraph"/>
-        <w:ind w:left="786"/>
-        <w:rPr>
-          <w:sz w:val="24"/>
-          <w:szCs w:val="24"/>
-        </w:rPr>
-      </w:pPr>
-    </w:p>
-    <w:p>
-      <w:pPr>
-        <w:pStyle w:val="ListParagraph"/>
-        <w:ind w:left="786"/>
-        <w:rPr>
-          <w:sz w:val="24"/>
-          <w:szCs w:val="24"/>
-        </w:rPr>
-      </w:pPr>
-    </w:p>
-    <w:p>
-      <w:pPr>
-        <w:pStyle w:val="ListParagraph"/>
-        <w:ind w:left="786"/>
-        <w:rPr>
-          <w:sz w:val="24"/>
-          <w:szCs w:val="24"/>
-        </w:rPr>
-      </w:pPr>
-    </w:p>
-    <w:p>
-      <w:pPr>
-        <w:pStyle w:val="ListParagraph"/>
-        <w:ind w:left="786"/>
-        <w:rPr>
-          <w:sz w:val="24"/>
-          <w:szCs w:val="24"/>
-        </w:rPr>
-      </w:pPr>
-    </w:p>
-    <w:p>
-      <w:pPr>
-        <w:pStyle w:val="ListParagraph"/>
-        <w:ind w:left="786"/>
-        <w:rPr>
-          <w:sz w:val="24"/>
-          <w:szCs w:val="24"/>
-        </w:rPr>
-      </w:pPr>
-    </w:p>
-    <w:p>
-      <w:pPr>
-        <w:pStyle w:val="ListParagraph"/>
-        <w:ind w:left="786"/>
-        <w:rPr>
-          <w:sz w:val="24"/>
-          <w:szCs w:val="24"/>
-        </w:rPr>
-      </w:pPr>
-    </w:p>
-    <w:p>
-      <w:pPr>
-        <w:pStyle w:val="ListParagraph"/>
-        <w:ind w:left="786"/>
-        <w:rPr>
-          <w:sz w:val="24"/>
-          <w:szCs w:val="24"/>
-        </w:rPr>
-      </w:pPr>
-    </w:p>
-    <w:p>
-      <w:pPr>
-        <w:pStyle w:val="ListParagraph"/>
-        <w:ind w:left="786"/>
-        <w:rPr>
-          <w:sz w:val="24"/>
-          <w:szCs w:val="24"/>
-        </w:rPr>
-      </w:pPr>
-    </w:p>
-    <w:p>
-      <w:pPr>
-        <w:pStyle w:val="ListParagraph"/>
-        <w:ind w:left="786"/>
-        <w:rPr>
-          <w:sz w:val="24"/>
-          <w:szCs w:val="24"/>
-        </w:rPr>
-      </w:pPr>
-    </w:p>
-    <w:p>
-      <w:pPr>
-        <w:pStyle w:val="ListParagraph"/>
-        <w:ind w:left="786"/>
-        <w:rPr>
-          <w:sz w:val="24"/>
-          <w:szCs w:val="24"/>
-        </w:rPr>
-      </w:pPr>
-    </w:p>
-    <w:p>
-      <w:pPr>
-        <w:pStyle w:val="ListParagraph"/>
-        <w:ind w:left="786"/>
-        <w:rPr>
-          <w:sz w:val="24"/>
-          <w:szCs w:val="24"/>
-        </w:rPr>
-      </w:pPr>
-    </w:p>
-    <w:p>
-      <w:pPr>
-        <w:pStyle w:val="ListParagraph"/>
-        <w:ind w:left="786"/>
-        <w:rPr>
-          <w:sz w:val="24"/>
-          <w:szCs w:val="24"/>
-        </w:rPr>
-      </w:pPr>
-    </w:p>
-    <w:p>
-      <w:pPr>
-        <w:pStyle w:val="ListParagraph"/>
-        <w:ind w:left="786"/>
-        <w:rPr>
-          <w:sz w:val="24"/>
-          <w:szCs w:val="24"/>
-        </w:rPr>
-      </w:pPr>
-    </w:p>
-    <w:p>
-      <w:pPr>
-        <w:pStyle w:val="ListParagraph"/>
         <w:numPr>
           <w:ilvl w:val="0"/>
           <w:numId w:val="1"/>
@@ -2478,7 +2286,6 @@
           <w:sz w:val="24"/>
           <w:szCs w:val="24"/>
         </w:rPr>
-        <w:lastRenderedPageBreak/>
         <w:t>Buatlah</w:t>
       </w:r>
       <w:proofErr w:type="spellEnd"/>
@@ -2503,79 +2310,63 @@
           <w:sz w:val="24"/>
           <w:szCs w:val="24"/>
         </w:rPr>
-        <w:t xml:space="preserve"> program </w:t>
-      </w:r>
-      <w:proofErr w:type="spellStart"/>
-      <w:r>
-        <w:rPr>
-          <w:sz w:val="24"/>
-          <w:szCs w:val="24"/>
-        </w:rPr>
-        <w:t>mengetahui</w:t>
-      </w:r>
-      <w:proofErr w:type="spellEnd"/>
-      <w:r>
-        <w:rPr>
-          <w:sz w:val="24"/>
-          <w:szCs w:val="24"/>
-        </w:rPr>
-        <w:t xml:space="preserve"> kata </w:t>
-      </w:r>
-      <w:proofErr w:type="spellStart"/>
-      <w:r>
-        <w:rPr>
-          <w:sz w:val="24"/>
-          <w:szCs w:val="24"/>
-        </w:rPr>
-        <w:t>terpendek</w:t>
-      </w:r>
-      <w:proofErr w:type="spellEnd"/>
-      <w:r>
-        <w:rPr>
-          <w:sz w:val="24"/>
-          <w:szCs w:val="24"/>
-        </w:rPr>
-        <w:t xml:space="preserve"> </w:t>
-      </w:r>
-      <w:proofErr w:type="spellStart"/>
-      <w:r>
-        <w:rPr>
-          <w:sz w:val="24"/>
-          <w:szCs w:val="24"/>
-        </w:rPr>
-        <w:t>dan</w:t>
-      </w:r>
-      <w:proofErr w:type="spellEnd"/>
-      <w:r>
-        <w:rPr>
-          <w:sz w:val="24"/>
-          <w:szCs w:val="24"/>
-        </w:rPr>
-        <w:t xml:space="preserve"> </w:t>
-      </w:r>
-      <w:proofErr w:type="spellStart"/>
-      <w:r>
-        <w:rPr>
-          <w:sz w:val="24"/>
-          <w:szCs w:val="24"/>
-        </w:rPr>
-        <w:t>terpanjang</w:t>
-      </w:r>
-      <w:proofErr w:type="spellEnd"/>
-      <w:r>
-        <w:rPr>
-          <w:sz w:val="24"/>
-          <w:szCs w:val="24"/>
-        </w:rPr>
-        <w:t xml:space="preserve"> </w:t>
-      </w:r>
-      <w:proofErr w:type="spellStart"/>
-      <w:r>
-        <w:rPr>
-          <w:sz w:val="24"/>
-          <w:szCs w:val="24"/>
-        </w:rPr>
-        <w:t>dari</w:t>
+        <w:t xml:space="preserve"> program yang </w:t>
+      </w:r>
+      <w:proofErr w:type="spellStart"/>
+      <w:r>
+        <w:rPr>
+          <w:sz w:val="24"/>
+          <w:szCs w:val="24"/>
+        </w:rPr>
+        <w:t>dapat</w:t>
+      </w:r>
+      <w:proofErr w:type="spellEnd"/>
+      <w:r>
+        <w:rPr>
+          <w:sz w:val="24"/>
+          <w:szCs w:val="24"/>
+        </w:rPr>
+        <w:t xml:space="preserve"> </w:t>
+      </w:r>
+      <w:proofErr w:type="spellStart"/>
+      <w:r>
+        <w:rPr>
+          <w:sz w:val="24"/>
+          <w:szCs w:val="24"/>
+        </w:rPr>
+        <w:t>menghitung</w:t>
+      </w:r>
+      <w:proofErr w:type="spellEnd"/>
+      <w:r>
+        <w:rPr>
+          <w:sz w:val="24"/>
+          <w:szCs w:val="24"/>
+        </w:rPr>
+        <w:t xml:space="preserve"> </w:t>
+      </w:r>
+      <w:proofErr w:type="spellStart"/>
+      <w:r>
+        <w:rPr>
+          <w:sz w:val="24"/>
+          <w:szCs w:val="24"/>
+        </w:rPr>
+        <w:t>frekuensi</w:t>
+      </w:r>
+      <w:proofErr w:type="spellEnd"/>
+      <w:r>
+        <w:rPr>
+          <w:sz w:val="24"/>
+          <w:szCs w:val="24"/>
+        </w:rPr>
+        <w:t xml:space="preserve"> </w:t>
+      </w:r>
+      <w:proofErr w:type="spellStart"/>
+      <w:r>
+        <w:rPr>
+          <w:sz w:val="24"/>
+          <w:szCs w:val="24"/>
+        </w:rPr>
+        <w:t>kemunculan</w:t>
       </w:r>
       <w:proofErr w:type="spellEnd"/>
       <w:r>
@@ -2599,6 +2390,75 @@
           <w:sz w:val="24"/>
           <w:szCs w:val="24"/>
         </w:rPr>
+        <w:t xml:space="preserve"> kata yang </w:t>
+      </w:r>
+      <w:proofErr w:type="spellStart"/>
+      <w:r>
+        <w:rPr>
+          <w:sz w:val="24"/>
+          <w:szCs w:val="24"/>
+        </w:rPr>
+        <w:t>ada</w:t>
+      </w:r>
+      <w:proofErr w:type="spellEnd"/>
+    </w:p>
+    <w:p>
+      <w:pPr>
+        <w:pStyle w:val="ListParagraph"/>
+        <w:ind w:left="360"/>
+        <w:rPr>
+          <w:sz w:val="24"/>
+          <w:szCs w:val="24"/>
+        </w:rPr>
+      </w:pPr>
+      <w:proofErr w:type="spellStart"/>
+      <w:proofErr w:type="gramStart"/>
+      <w:r>
+        <w:rPr>
+          <w:sz w:val="24"/>
+          <w:szCs w:val="24"/>
+        </w:rPr>
+        <w:t>pada</w:t>
+      </w:r>
+      <w:proofErr w:type="spellEnd"/>
+      <w:proofErr w:type="gramEnd"/>
+      <w:r>
+        <w:rPr>
+          <w:sz w:val="24"/>
+          <w:szCs w:val="24"/>
+        </w:rPr>
+        <w:t xml:space="preserve"> String. </w:t>
+      </w:r>
+      <w:proofErr w:type="spellStart"/>
+      <w:r>
+        <w:rPr>
+          <w:sz w:val="24"/>
+          <w:szCs w:val="24"/>
+        </w:rPr>
+        <w:t>Misal</w:t>
+      </w:r>
+      <w:proofErr w:type="spellEnd"/>
+      <w:r>
+        <w:rPr>
+          <w:sz w:val="24"/>
+          <w:szCs w:val="24"/>
+        </w:rPr>
+        <w:t xml:space="preserve"> </w:t>
+      </w:r>
+      <w:proofErr w:type="spellStart"/>
+      <w:r>
+        <w:rPr>
+          <w:sz w:val="24"/>
+          <w:szCs w:val="24"/>
+        </w:rPr>
+        <w:t>terdapat</w:t>
+      </w:r>
+      <w:proofErr w:type="spellEnd"/>
+      <w:r>
+        <w:rPr>
+          <w:sz w:val="24"/>
+          <w:szCs w:val="24"/>
+        </w:rPr>
         <w:t xml:space="preserve"> </w:t>
       </w:r>
       <w:proofErr w:type="spellStart"/>
@@ -2615,72 +2475,278 @@
           <w:sz w:val="24"/>
           <w:szCs w:val="24"/>
         </w:rPr>
-        <w:t xml:space="preserve"> yang </w:t>
-      </w:r>
-      <w:proofErr w:type="spellStart"/>
-      <w:r>
-        <w:rPr>
-          <w:sz w:val="24"/>
-          <w:szCs w:val="24"/>
-        </w:rPr>
-        <w:t>diinputkan</w:t>
-      </w:r>
-      <w:proofErr w:type="spellEnd"/>
-      <w:r>
-        <w:rPr>
-          <w:sz w:val="24"/>
-          <w:szCs w:val="24"/>
-        </w:rPr>
-        <w:t xml:space="preserve">! </w:t>
-      </w:r>
-      <w:proofErr w:type="spellStart"/>
-      <w:r>
-        <w:rPr>
-          <w:sz w:val="24"/>
-          <w:szCs w:val="24"/>
-        </w:rPr>
-        <w:t>Misal</w:t>
-      </w:r>
-      <w:proofErr w:type="spellEnd"/>
-      <w:r>
-        <w:rPr>
-          <w:sz w:val="24"/>
-          <w:szCs w:val="24"/>
-        </w:rPr>
-        <w:t xml:space="preserve">: "red snakes and a black frog in the pool" Output: </w:t>
-      </w:r>
-      <w:proofErr w:type="spellStart"/>
-      <w:r>
-        <w:rPr>
-          <w:sz w:val="24"/>
-          <w:szCs w:val="24"/>
-        </w:rPr>
-        <w:t>terpendek</w:t>
-      </w:r>
-      <w:proofErr w:type="spellEnd"/>
-      <w:r>
-        <w:rPr>
-          <w:sz w:val="24"/>
-          <w:szCs w:val="24"/>
-        </w:rPr>
-        <w:t xml:space="preserve">: a, </w:t>
-      </w:r>
-      <w:proofErr w:type="spellStart"/>
-      <w:r>
-        <w:rPr>
-          <w:sz w:val="24"/>
-          <w:szCs w:val="24"/>
-        </w:rPr>
-        <w:t>terpanjang</w:t>
-      </w:r>
-      <w:proofErr w:type="spellEnd"/>
-      <w:r>
-        <w:rPr>
-          <w:sz w:val="24"/>
-          <w:szCs w:val="24"/>
-        </w:rPr>
-        <w:t>: snakes</w:t>
-      </w:r>
+        <w:t xml:space="preserve"> "</w:t>
+      </w:r>
+      <w:proofErr w:type="spellStart"/>
+      <w:r>
+        <w:rPr>
+          <w:sz w:val="24"/>
+          <w:szCs w:val="24"/>
+        </w:rPr>
+        <w:t>Saya</w:t>
+      </w:r>
+      <w:proofErr w:type="spellEnd"/>
+      <w:r>
+        <w:rPr>
+          <w:sz w:val="24"/>
+          <w:szCs w:val="24"/>
+        </w:rPr>
+        <w:t xml:space="preserve"> </w:t>
+      </w:r>
+      <w:proofErr w:type="spellStart"/>
+      <w:r>
+        <w:rPr>
+          <w:sz w:val="24"/>
+          <w:szCs w:val="24"/>
+        </w:rPr>
+        <w:t>mau</w:t>
+      </w:r>
+      <w:proofErr w:type="spellEnd"/>
+      <w:r>
+        <w:rPr>
+          <w:sz w:val="24"/>
+          <w:szCs w:val="24"/>
+        </w:rPr>
+        <w:t xml:space="preserve"> </w:t>
+      </w:r>
+      <w:proofErr w:type="spellStart"/>
+      <w:r>
+        <w:rPr>
+          <w:sz w:val="24"/>
+          <w:szCs w:val="24"/>
+        </w:rPr>
+        <w:t>makan</w:t>
+      </w:r>
+      <w:proofErr w:type="spellEnd"/>
+      <w:r>
+        <w:rPr>
+          <w:sz w:val="24"/>
+          <w:szCs w:val="24"/>
+        </w:rPr>
+        <w:t xml:space="preserve">. </w:t>
+      </w:r>
+      <w:proofErr w:type="spellStart"/>
+      <w:r>
+        <w:rPr>
+          <w:sz w:val="24"/>
+          <w:szCs w:val="24"/>
+        </w:rPr>
+        <w:t>Makan</w:t>
+      </w:r>
+      <w:proofErr w:type="spellEnd"/>
+      <w:r>
+        <w:rPr>
+          <w:sz w:val="24"/>
+          <w:szCs w:val="24"/>
+        </w:rPr>
+        <w:t xml:space="preserve"> </w:t>
+      </w:r>
+      <w:proofErr w:type="spellStart"/>
+      <w:r>
+        <w:rPr>
+          <w:sz w:val="24"/>
+          <w:szCs w:val="24"/>
+        </w:rPr>
+        <w:t>itu</w:t>
+      </w:r>
+      <w:proofErr w:type="spellEnd"/>
+      <w:r>
+        <w:rPr>
+          <w:sz w:val="24"/>
+          <w:szCs w:val="24"/>
+        </w:rPr>
+        <w:t xml:space="preserve"> </w:t>
+      </w:r>
+      <w:proofErr w:type="spellStart"/>
+      <w:r>
+        <w:rPr>
+          <w:sz w:val="24"/>
+          <w:szCs w:val="24"/>
+        </w:rPr>
+        <w:t>wajib</w:t>
+      </w:r>
+      <w:proofErr w:type="spellEnd"/>
+      <w:r>
+        <w:rPr>
+          <w:sz w:val="24"/>
+          <w:szCs w:val="24"/>
+        </w:rPr>
+        <w:t xml:space="preserve">. Mau </w:t>
+      </w:r>
+      <w:proofErr w:type="spellStart"/>
+      <w:r>
+        <w:rPr>
+          <w:sz w:val="24"/>
+          <w:szCs w:val="24"/>
+        </w:rPr>
+        <w:t>siang</w:t>
+      </w:r>
+      <w:proofErr w:type="spellEnd"/>
+      <w:r>
+        <w:rPr>
+          <w:sz w:val="24"/>
+          <w:szCs w:val="24"/>
+        </w:rPr>
+        <w:t xml:space="preserve"> </w:t>
+      </w:r>
+      <w:proofErr w:type="spellStart"/>
+      <w:r>
+        <w:rPr>
+          <w:sz w:val="24"/>
+          <w:szCs w:val="24"/>
+        </w:rPr>
+        <w:t>atau</w:t>
+      </w:r>
+      <w:proofErr w:type="spellEnd"/>
+    </w:p>
+    <w:p>
+      <w:pPr>
+        <w:pStyle w:val="ListParagraph"/>
+        <w:ind w:left="360"/>
+        <w:rPr>
+          <w:sz w:val="24"/>
+          <w:szCs w:val="24"/>
+        </w:rPr>
+      </w:pPr>
+      <w:proofErr w:type="spellStart"/>
+      <w:proofErr w:type="gramStart"/>
+      <w:r>
+        <w:rPr>
+          <w:sz w:val="24"/>
+          <w:szCs w:val="24"/>
+        </w:rPr>
+        <w:t>malam</w:t>
+      </w:r>
+      <w:proofErr w:type="spellEnd"/>
+      <w:proofErr w:type="gramEnd"/>
+      <w:r>
+        <w:rPr>
+          <w:sz w:val="24"/>
+          <w:szCs w:val="24"/>
+        </w:rPr>
+        <w:t xml:space="preserve"> </w:t>
+      </w:r>
+      <w:proofErr w:type="spellStart"/>
+      <w:r>
+        <w:rPr>
+          <w:sz w:val="24"/>
+          <w:szCs w:val="24"/>
+        </w:rPr>
+        <w:t>saya</w:t>
+      </w:r>
+      <w:proofErr w:type="spellEnd"/>
+      <w:r>
+        <w:rPr>
+          <w:sz w:val="24"/>
+          <w:szCs w:val="24"/>
+        </w:rPr>
+        <w:t xml:space="preserve"> </w:t>
+      </w:r>
+      <w:proofErr w:type="spellStart"/>
+      <w:r>
+        <w:rPr>
+          <w:sz w:val="24"/>
+          <w:szCs w:val="24"/>
+        </w:rPr>
+        <w:t>wajib</w:t>
+      </w:r>
+      <w:proofErr w:type="spellEnd"/>
+      <w:r>
+        <w:rPr>
+          <w:sz w:val="24"/>
+          <w:szCs w:val="24"/>
+        </w:rPr>
+        <w:t xml:space="preserve"> </w:t>
+      </w:r>
+      <w:proofErr w:type="spellStart"/>
+      <w:r>
+        <w:rPr>
+          <w:sz w:val="24"/>
+          <w:szCs w:val="24"/>
+        </w:rPr>
+        <w:t>makan</w:t>
+      </w:r>
+      <w:proofErr w:type="spellEnd"/>
+      <w:r>
+        <w:rPr>
+          <w:sz w:val="24"/>
+          <w:szCs w:val="24"/>
+        </w:rPr>
+        <w:t xml:space="preserve">". </w:t>
+      </w:r>
+      <w:proofErr w:type="spellStart"/>
+      <w:r>
+        <w:rPr>
+          <w:sz w:val="24"/>
+          <w:szCs w:val="24"/>
+        </w:rPr>
+        <w:t>Ditanyakan</w:t>
+      </w:r>
+      <w:proofErr w:type="spellEnd"/>
+      <w:r>
+        <w:rPr>
+          <w:sz w:val="24"/>
+          <w:szCs w:val="24"/>
+        </w:rPr>
+        <w:t xml:space="preserve"> kata "</w:t>
+      </w:r>
+      <w:proofErr w:type="spellStart"/>
+      <w:r>
+        <w:rPr>
+          <w:sz w:val="24"/>
+          <w:szCs w:val="24"/>
+        </w:rPr>
+        <w:t>makan</w:t>
+      </w:r>
+      <w:proofErr w:type="spellEnd"/>
+      <w:r>
+        <w:rPr>
+          <w:sz w:val="24"/>
+          <w:szCs w:val="24"/>
+        </w:rPr>
+        <w:t xml:space="preserve">". Output: </w:t>
+      </w:r>
+      <w:proofErr w:type="spellStart"/>
+      <w:r>
+        <w:rPr>
+          <w:sz w:val="24"/>
+          <w:szCs w:val="24"/>
+        </w:rPr>
+        <w:t>makan</w:t>
+      </w:r>
+      <w:proofErr w:type="spellEnd"/>
+      <w:r>
+        <w:rPr>
+          <w:sz w:val="24"/>
+          <w:szCs w:val="24"/>
+        </w:rPr>
+        <w:t xml:space="preserve"> </w:t>
+      </w:r>
+      <w:proofErr w:type="spellStart"/>
+      <w:r>
+        <w:rPr>
+          <w:sz w:val="24"/>
+          <w:szCs w:val="24"/>
+        </w:rPr>
+        <w:t>ada</w:t>
+      </w:r>
+      <w:proofErr w:type="spellEnd"/>
+      <w:r>
+        <w:rPr>
+          <w:sz w:val="24"/>
+          <w:szCs w:val="24"/>
+        </w:rPr>
+        <w:t xml:space="preserve"> 3 </w:t>
+      </w:r>
+      <w:proofErr w:type="spellStart"/>
+      <w:r>
+        <w:rPr>
+          <w:sz w:val="24"/>
+          <w:szCs w:val="24"/>
+        </w:rPr>
+        <w:t>buah</w:t>
+      </w:r>
+      <w:proofErr w:type="spellEnd"/>
       <w:r>
         <w:rPr>
           <w:sz w:val="24"/>
@@ -2728,9 +2794,9 @@
         </w:rPr>
         <w:drawing>
           <wp:inline distT="0" distB="0" distL="0" distR="0">
-            <wp:extent cx="5943600" cy="3164840"/>
-            <wp:effectExtent l="0" t="0" r="0" b="0"/>
-            <wp:docPr id="4" name="Picture 4"/>
+            <wp:extent cx="4912594" cy="3512820"/>
+            <wp:effectExtent l="0" t="0" r="2540" b="0"/>
+            <wp:docPr id="9" name="Picture 9"/>
             <wp:cNvGraphicFramePr>
               <a:graphicFrameLocks xmlns:a="http://schemas.openxmlformats.org/drawingml/2006/main" noChangeAspect="1"/>
             </wp:cNvGraphicFramePr>
@@ -2738,7 +2804,7 @@
               <a:graphicData uri="http://schemas.openxmlformats.org/drawingml/2006/picture">
                 <pic:pic xmlns:pic="http://schemas.openxmlformats.org/drawingml/2006/picture">
                   <pic:nvPicPr>
-                    <pic:cNvPr id="4" name="4.png"/>
+                    <pic:cNvPr id="9" name="4.png"/>
                     <pic:cNvPicPr/>
                   </pic:nvPicPr>
                   <pic:blipFill>
@@ -2756,7 +2822,7 @@
                   <pic:spPr>
                     <a:xfrm>
                       <a:off x="0" y="0"/>
-                      <a:ext cx="5943600" cy="3164840"/>
+                      <a:ext cx="4933500" cy="3527769"/>
                     </a:xfrm>
                     <a:prstGeom prst="rect">
                       <a:avLst/>
@@ -2768,6 +2834,1100 @@
           </wp:inline>
         </w:drawing>
       </w:r>
+    </w:p>
+    <w:p>
+      <w:pPr>
+        <w:pStyle w:val="ListParagraph"/>
+        <w:numPr>
+          <w:ilvl w:val="0"/>
+          <w:numId w:val="1"/>
+        </w:numPr>
+        <w:rPr>
+          <w:sz w:val="24"/>
+          <w:szCs w:val="24"/>
+        </w:rPr>
+      </w:pPr>
+      <w:proofErr w:type="spellStart"/>
+      <w:r>
+        <w:rPr>
+          <w:sz w:val="24"/>
+          <w:szCs w:val="24"/>
+        </w:rPr>
+        <w:lastRenderedPageBreak/>
+        <w:t>Buatlah</w:t>
+      </w:r>
+      <w:proofErr w:type="spellEnd"/>
+      <w:r>
+        <w:rPr>
+          <w:sz w:val="24"/>
+          <w:szCs w:val="24"/>
+        </w:rPr>
+        <w:t xml:space="preserve"> </w:t>
+      </w:r>
+      <w:proofErr w:type="spellStart"/>
+      <w:r>
+        <w:rPr>
+          <w:sz w:val="24"/>
+          <w:szCs w:val="24"/>
+        </w:rPr>
+        <w:t>sebuah</w:t>
+      </w:r>
+      <w:proofErr w:type="spellEnd"/>
+      <w:r>
+        <w:rPr>
+          <w:sz w:val="24"/>
+          <w:szCs w:val="24"/>
+        </w:rPr>
+        <w:t xml:space="preserve"> </w:t>
+      </w:r>
+      <w:proofErr w:type="spellStart"/>
+      <w:r>
+        <w:rPr>
+          <w:sz w:val="24"/>
+          <w:szCs w:val="24"/>
+        </w:rPr>
+        <w:t>fungsi</w:t>
+      </w:r>
+      <w:proofErr w:type="spellEnd"/>
+      <w:r>
+        <w:rPr>
+          <w:sz w:val="24"/>
+          <w:szCs w:val="24"/>
+        </w:rPr>
+        <w:t xml:space="preserve"> yang </w:t>
+      </w:r>
+      <w:proofErr w:type="spellStart"/>
+      <w:r>
+        <w:rPr>
+          <w:sz w:val="24"/>
+          <w:szCs w:val="24"/>
+        </w:rPr>
+        <w:t>dapat</w:t>
+      </w:r>
+      <w:proofErr w:type="spellEnd"/>
+      <w:r>
+        <w:rPr>
+          <w:sz w:val="24"/>
+          <w:szCs w:val="24"/>
+        </w:rPr>
+        <w:t xml:space="preserve"> </w:t>
+      </w:r>
+      <w:proofErr w:type="spellStart"/>
+      <w:r>
+        <w:rPr>
+          <w:sz w:val="24"/>
+          <w:szCs w:val="24"/>
+        </w:rPr>
+        <w:t>menentukan</w:t>
+      </w:r>
+      <w:proofErr w:type="spellEnd"/>
+      <w:r>
+        <w:rPr>
+          <w:sz w:val="24"/>
+          <w:szCs w:val="24"/>
+        </w:rPr>
+        <w:t xml:space="preserve"> </w:t>
+      </w:r>
+      <w:proofErr w:type="spellStart"/>
+      <w:r>
+        <w:rPr>
+          <w:sz w:val="24"/>
+          <w:szCs w:val="24"/>
+        </w:rPr>
+        <w:t>apakah</w:t>
+      </w:r>
+      <w:proofErr w:type="spellEnd"/>
+      <w:r>
+        <w:rPr>
+          <w:sz w:val="24"/>
+          <w:szCs w:val="24"/>
+        </w:rPr>
+        <w:t xml:space="preserve"> minimal </w:t>
+      </w:r>
+      <w:proofErr w:type="spellStart"/>
+      <w:r>
+        <w:rPr>
+          <w:sz w:val="24"/>
+          <w:szCs w:val="24"/>
+        </w:rPr>
+        <w:t>dua</w:t>
+      </w:r>
+      <w:proofErr w:type="spellEnd"/>
+      <w:r>
+        <w:rPr>
+          <w:sz w:val="24"/>
+          <w:szCs w:val="24"/>
+        </w:rPr>
+        <w:t xml:space="preserve"> </w:t>
+      </w:r>
+      <w:proofErr w:type="spellStart"/>
+      <w:r>
+        <w:rPr>
+          <w:sz w:val="24"/>
+          <w:szCs w:val="24"/>
+        </w:rPr>
+        <w:t>dari</w:t>
+      </w:r>
+      <w:proofErr w:type="spellEnd"/>
+      <w:r>
+        <w:rPr>
+          <w:sz w:val="24"/>
+          <w:szCs w:val="24"/>
+        </w:rPr>
+        <w:t xml:space="preserve"> </w:t>
+      </w:r>
+      <w:proofErr w:type="spellStart"/>
+      <w:r>
+        <w:rPr>
+          <w:sz w:val="24"/>
+          <w:szCs w:val="24"/>
+        </w:rPr>
+        <w:t>tiga</w:t>
+      </w:r>
+      <w:proofErr w:type="spellEnd"/>
+      <w:r>
+        <w:rPr>
+          <w:sz w:val="24"/>
+          <w:szCs w:val="24"/>
+        </w:rPr>
+        <w:t xml:space="preserve"> parameter</w:t>
+      </w:r>
+    </w:p>
+    <w:p>
+      <w:pPr>
+        <w:pStyle w:val="ListParagraph"/>
+        <w:ind w:left="360"/>
+        <w:rPr>
+          <w:sz w:val="24"/>
+          <w:szCs w:val="24"/>
+        </w:rPr>
+      </w:pPr>
+      <w:proofErr w:type="gramStart"/>
+      <w:r>
+        <w:rPr>
+          <w:sz w:val="24"/>
+          <w:szCs w:val="24"/>
+        </w:rPr>
+        <w:t>yang</w:t>
+      </w:r>
+      <w:proofErr w:type="gramEnd"/>
+      <w:r>
+        <w:rPr>
+          <w:sz w:val="24"/>
+          <w:szCs w:val="24"/>
+        </w:rPr>
+        <w:t xml:space="preserve"> </w:t>
+      </w:r>
+      <w:proofErr w:type="spellStart"/>
+      <w:r>
+        <w:rPr>
+          <w:sz w:val="24"/>
+          <w:szCs w:val="24"/>
+        </w:rPr>
+        <w:t>diberikan</w:t>
+      </w:r>
+      <w:proofErr w:type="spellEnd"/>
+      <w:r>
+        <w:rPr>
+          <w:sz w:val="24"/>
+          <w:szCs w:val="24"/>
+        </w:rPr>
+        <w:t xml:space="preserve"> </w:t>
+      </w:r>
+      <w:proofErr w:type="spellStart"/>
+      <w:r>
+        <w:rPr>
+          <w:sz w:val="24"/>
+          <w:szCs w:val="24"/>
+        </w:rPr>
+        <w:t>memiliki</w:t>
+      </w:r>
+      <w:proofErr w:type="spellEnd"/>
+      <w:r>
+        <w:rPr>
+          <w:sz w:val="24"/>
+          <w:szCs w:val="24"/>
+        </w:rPr>
+        <w:t xml:space="preserve"> digit paling </w:t>
+      </w:r>
+      <w:proofErr w:type="spellStart"/>
+      <w:r>
+        <w:rPr>
+          <w:sz w:val="24"/>
+          <w:szCs w:val="24"/>
+        </w:rPr>
+        <w:t>kanan</w:t>
+      </w:r>
+      <w:proofErr w:type="spellEnd"/>
+      <w:r>
+        <w:rPr>
+          <w:sz w:val="24"/>
+          <w:szCs w:val="24"/>
+        </w:rPr>
+        <w:t xml:space="preserve"> yang </w:t>
+      </w:r>
+      <w:proofErr w:type="spellStart"/>
+      <w:r>
+        <w:rPr>
+          <w:sz w:val="24"/>
+          <w:szCs w:val="24"/>
+        </w:rPr>
+        <w:t>sama</w:t>
+      </w:r>
+      <w:proofErr w:type="spellEnd"/>
+      <w:r>
+        <w:rPr>
+          <w:sz w:val="24"/>
+          <w:szCs w:val="24"/>
+        </w:rPr>
+        <w:t xml:space="preserve">. </w:t>
+      </w:r>
+      <w:proofErr w:type="spellStart"/>
+      <w:r>
+        <w:rPr>
+          <w:sz w:val="24"/>
+          <w:szCs w:val="24"/>
+        </w:rPr>
+        <w:t>Fungsi</w:t>
+      </w:r>
+      <w:proofErr w:type="spellEnd"/>
+      <w:r>
+        <w:rPr>
+          <w:sz w:val="24"/>
+          <w:szCs w:val="24"/>
+        </w:rPr>
+        <w:t xml:space="preserve"> </w:t>
+      </w:r>
+      <w:proofErr w:type="spellStart"/>
+      <w:r>
+        <w:rPr>
+          <w:sz w:val="24"/>
+          <w:szCs w:val="24"/>
+        </w:rPr>
+        <w:t>tersebut</w:t>
+      </w:r>
+      <w:proofErr w:type="spellEnd"/>
+      <w:r>
+        <w:rPr>
+          <w:sz w:val="24"/>
+          <w:szCs w:val="24"/>
+        </w:rPr>
+        <w:t xml:space="preserve"> </w:t>
+      </w:r>
+      <w:proofErr w:type="spellStart"/>
+      <w:r>
+        <w:rPr>
+          <w:sz w:val="24"/>
+          <w:szCs w:val="24"/>
+        </w:rPr>
+        <w:t>menghasilkan</w:t>
+      </w:r>
+      <w:proofErr w:type="spellEnd"/>
+      <w:r>
+        <w:rPr>
+          <w:sz w:val="24"/>
+          <w:szCs w:val="24"/>
+        </w:rPr>
+        <w:t xml:space="preserve"> </w:t>
+      </w:r>
+      <w:proofErr w:type="spellStart"/>
+      <w:r>
+        <w:rPr>
+          <w:sz w:val="24"/>
+          <w:szCs w:val="24"/>
+        </w:rPr>
+        <w:t>nilai</w:t>
+      </w:r>
+      <w:proofErr w:type="spellEnd"/>
+    </w:p>
+    <w:p>
+      <w:pPr>
+        <w:pStyle w:val="ListParagraph"/>
+        <w:ind w:left="360"/>
+        <w:rPr>
+          <w:sz w:val="24"/>
+          <w:szCs w:val="24"/>
+        </w:rPr>
+      </w:pPr>
+      <w:r>
+        <w:rPr>
+          <w:sz w:val="24"/>
+          <w:szCs w:val="24"/>
+        </w:rPr>
+        <w:t xml:space="preserve">True </w:t>
+      </w:r>
+      <w:proofErr w:type="spellStart"/>
+      <w:r>
+        <w:rPr>
+          <w:sz w:val="24"/>
+          <w:szCs w:val="24"/>
+        </w:rPr>
+        <w:t>jika</w:t>
+      </w:r>
+      <w:proofErr w:type="spellEnd"/>
+      <w:r>
+        <w:rPr>
+          <w:sz w:val="24"/>
+          <w:szCs w:val="24"/>
+        </w:rPr>
+        <w:t xml:space="preserve"> </w:t>
+      </w:r>
+      <w:proofErr w:type="spellStart"/>
+      <w:r>
+        <w:rPr>
+          <w:sz w:val="24"/>
+          <w:szCs w:val="24"/>
+        </w:rPr>
+        <w:t>memenuhi</w:t>
+      </w:r>
+      <w:proofErr w:type="spellEnd"/>
+      <w:r>
+        <w:rPr>
+          <w:sz w:val="24"/>
+          <w:szCs w:val="24"/>
+        </w:rPr>
+        <w:t xml:space="preserve"> </w:t>
+      </w:r>
+      <w:proofErr w:type="spellStart"/>
+      <w:r>
+        <w:rPr>
+          <w:sz w:val="24"/>
+          <w:szCs w:val="24"/>
+        </w:rPr>
+        <w:t>dan</w:t>
+      </w:r>
+      <w:proofErr w:type="spellEnd"/>
+      <w:r>
+        <w:rPr>
+          <w:sz w:val="24"/>
+          <w:szCs w:val="24"/>
+        </w:rPr>
+        <w:t xml:space="preserve"> </w:t>
+      </w:r>
+      <w:proofErr w:type="gramStart"/>
+      <w:r>
+        <w:rPr>
+          <w:sz w:val="24"/>
+          <w:szCs w:val="24"/>
+        </w:rPr>
+        <w:t>False</w:t>
+      </w:r>
+      <w:proofErr w:type="gramEnd"/>
+      <w:r>
+        <w:rPr>
+          <w:sz w:val="24"/>
+          <w:szCs w:val="24"/>
+        </w:rPr>
+        <w:t xml:space="preserve"> </w:t>
+      </w:r>
+      <w:proofErr w:type="spellStart"/>
+      <w:r>
+        <w:rPr>
+          <w:sz w:val="24"/>
+          <w:szCs w:val="24"/>
+        </w:rPr>
+        <w:t>jika</w:t>
+      </w:r>
+      <w:proofErr w:type="spellEnd"/>
+      <w:r>
+        <w:rPr>
+          <w:sz w:val="24"/>
+          <w:szCs w:val="24"/>
+        </w:rPr>
+        <w:t xml:space="preserve"> </w:t>
+      </w:r>
+      <w:proofErr w:type="spellStart"/>
+      <w:r>
+        <w:rPr>
+          <w:sz w:val="24"/>
+          <w:szCs w:val="24"/>
+        </w:rPr>
+        <w:t>tidak</w:t>
+      </w:r>
+      <w:proofErr w:type="spellEnd"/>
+      <w:r>
+        <w:rPr>
+          <w:sz w:val="24"/>
+          <w:szCs w:val="24"/>
+        </w:rPr>
+        <w:t xml:space="preserve"> </w:t>
+      </w:r>
+      <w:proofErr w:type="spellStart"/>
+      <w:r>
+        <w:rPr>
+          <w:sz w:val="24"/>
+          <w:szCs w:val="24"/>
+        </w:rPr>
+        <w:t>memenuhi</w:t>
+      </w:r>
+      <w:proofErr w:type="spellEnd"/>
+      <w:r>
+        <w:rPr>
+          <w:sz w:val="24"/>
+          <w:szCs w:val="24"/>
+        </w:rPr>
+        <w:t xml:space="preserve">. </w:t>
+      </w:r>
+      <w:proofErr w:type="spellStart"/>
+      <w:r>
+        <w:rPr>
+          <w:sz w:val="24"/>
+          <w:szCs w:val="24"/>
+        </w:rPr>
+        <w:t>Gunakan</w:t>
+      </w:r>
+      <w:proofErr w:type="spellEnd"/>
+      <w:r>
+        <w:rPr>
+          <w:sz w:val="24"/>
+          <w:szCs w:val="24"/>
+        </w:rPr>
+        <w:t xml:space="preserve"> </w:t>
+      </w:r>
+      <w:proofErr w:type="spellStart"/>
+      <w:r>
+        <w:rPr>
+          <w:sz w:val="24"/>
+          <w:szCs w:val="24"/>
+        </w:rPr>
+        <w:t>fungsi</w:t>
+      </w:r>
+      <w:proofErr w:type="spellEnd"/>
+      <w:r>
+        <w:rPr>
+          <w:sz w:val="24"/>
+          <w:szCs w:val="24"/>
+        </w:rPr>
+        <w:t xml:space="preserve"> </w:t>
+      </w:r>
+      <w:proofErr w:type="spellStart"/>
+      <w:r>
+        <w:rPr>
+          <w:sz w:val="24"/>
+          <w:szCs w:val="24"/>
+        </w:rPr>
+        <w:t>tersebut</w:t>
+      </w:r>
+      <w:proofErr w:type="spellEnd"/>
+      <w:r>
+        <w:rPr>
+          <w:sz w:val="24"/>
+          <w:szCs w:val="24"/>
+        </w:rPr>
+        <w:t xml:space="preserve"> </w:t>
+      </w:r>
+      <w:proofErr w:type="spellStart"/>
+      <w:r>
+        <w:rPr>
+          <w:sz w:val="24"/>
+          <w:szCs w:val="24"/>
+        </w:rPr>
+        <w:t>untuk</w:t>
+      </w:r>
+      <w:proofErr w:type="spellEnd"/>
+    </w:p>
+    <w:p>
+      <w:pPr>
+        <w:pStyle w:val="ListParagraph"/>
+        <w:ind w:left="360"/>
+        <w:rPr>
+          <w:sz w:val="24"/>
+          <w:szCs w:val="24"/>
+        </w:rPr>
+      </w:pPr>
+      <w:proofErr w:type="spellStart"/>
+      <w:proofErr w:type="gramStart"/>
+      <w:r>
+        <w:rPr>
+          <w:sz w:val="24"/>
+          <w:szCs w:val="24"/>
+        </w:rPr>
+        <w:t>mengecek</w:t>
+      </w:r>
+      <w:proofErr w:type="spellEnd"/>
+      <w:proofErr w:type="gramEnd"/>
+      <w:r>
+        <w:rPr>
+          <w:sz w:val="24"/>
+          <w:szCs w:val="24"/>
+        </w:rPr>
+        <w:t xml:space="preserve"> </w:t>
+      </w:r>
+      <w:proofErr w:type="spellStart"/>
+      <w:r>
+        <w:rPr>
+          <w:sz w:val="24"/>
+          <w:szCs w:val="24"/>
+        </w:rPr>
+        <w:t>beberapa</w:t>
+      </w:r>
+      <w:proofErr w:type="spellEnd"/>
+      <w:r>
+        <w:rPr>
+          <w:sz w:val="24"/>
+          <w:szCs w:val="24"/>
+        </w:rPr>
+        <w:t xml:space="preserve"> test-case </w:t>
+      </w:r>
+      <w:proofErr w:type="spellStart"/>
+      <w:r>
+        <w:rPr>
+          <w:sz w:val="24"/>
+          <w:szCs w:val="24"/>
+        </w:rPr>
+        <w:t>berikut</w:t>
+      </w:r>
+      <w:proofErr w:type="spellEnd"/>
+      <w:r>
+        <w:rPr>
+          <w:sz w:val="24"/>
+          <w:szCs w:val="24"/>
+        </w:rPr>
+        <w:t xml:space="preserve"> </w:t>
+      </w:r>
+      <w:proofErr w:type="spellStart"/>
+      <w:r>
+        <w:rPr>
+          <w:sz w:val="24"/>
+          <w:szCs w:val="24"/>
+        </w:rPr>
+        <w:t>ini</w:t>
+      </w:r>
+      <w:proofErr w:type="spellEnd"/>
+      <w:r>
+        <w:rPr>
+          <w:sz w:val="24"/>
+          <w:szCs w:val="24"/>
+        </w:rPr>
+        <w:t xml:space="preserve">: • Input = 30, 20, 18. Output yang </w:t>
+      </w:r>
+      <w:proofErr w:type="spellStart"/>
+      <w:r>
+        <w:rPr>
+          <w:sz w:val="24"/>
+          <w:szCs w:val="24"/>
+        </w:rPr>
+        <w:t>diharapkan</w:t>
+      </w:r>
+      <w:proofErr w:type="spellEnd"/>
+      <w:r>
+        <w:rPr>
+          <w:sz w:val="24"/>
+          <w:szCs w:val="24"/>
+        </w:rPr>
+        <w:t xml:space="preserve"> =</w:t>
+      </w:r>
+    </w:p>
+    <w:p>
+      <w:pPr>
+        <w:pStyle w:val="ListParagraph"/>
+        <w:ind w:left="360"/>
+        <w:rPr>
+          <w:sz w:val="24"/>
+          <w:szCs w:val="24"/>
+        </w:rPr>
+      </w:pPr>
+      <w:r>
+        <w:rPr>
+          <w:sz w:val="24"/>
+          <w:szCs w:val="24"/>
+        </w:rPr>
+        <w:t xml:space="preserve">True • Input = 145, 5, 100. Output yang </w:t>
+      </w:r>
+      <w:proofErr w:type="spellStart"/>
+      <w:r>
+        <w:rPr>
+          <w:sz w:val="24"/>
+          <w:szCs w:val="24"/>
+        </w:rPr>
+        <w:t>diharapkan</w:t>
+      </w:r>
+      <w:proofErr w:type="spellEnd"/>
+      <w:r>
+        <w:rPr>
+          <w:sz w:val="24"/>
+          <w:szCs w:val="24"/>
+        </w:rPr>
+        <w:t xml:space="preserve"> = True • Input = 71, 187, 18. Output</w:t>
+      </w:r>
+    </w:p>
+    <w:p>
+      <w:pPr>
+        <w:pStyle w:val="ListParagraph"/>
+        <w:ind w:left="360"/>
+        <w:rPr>
+          <w:sz w:val="24"/>
+          <w:szCs w:val="24"/>
+        </w:rPr>
+      </w:pPr>
+      <w:proofErr w:type="gramStart"/>
+      <w:r>
+        <w:rPr>
+          <w:sz w:val="24"/>
+          <w:szCs w:val="24"/>
+        </w:rPr>
+        <w:t>yang</w:t>
+      </w:r>
+      <w:proofErr w:type="gramEnd"/>
+      <w:r>
+        <w:rPr>
+          <w:sz w:val="24"/>
+          <w:szCs w:val="24"/>
+        </w:rPr>
+        <w:t xml:space="preserve"> </w:t>
+      </w:r>
+      <w:proofErr w:type="spellStart"/>
+      <w:r>
+        <w:rPr>
+          <w:sz w:val="24"/>
+          <w:szCs w:val="24"/>
+        </w:rPr>
+        <w:t>diharapkan</w:t>
+      </w:r>
+      <w:proofErr w:type="spellEnd"/>
+      <w:r>
+        <w:rPr>
+          <w:sz w:val="24"/>
+          <w:szCs w:val="24"/>
+        </w:rPr>
+        <w:t xml:space="preserve"> = False • Input = 1024, 14, 94. Output yang </w:t>
+      </w:r>
+      <w:proofErr w:type="spellStart"/>
+      <w:r>
+        <w:rPr>
+          <w:sz w:val="24"/>
+          <w:szCs w:val="24"/>
+        </w:rPr>
+        <w:t>diharapkan</w:t>
+      </w:r>
+      <w:proofErr w:type="spellEnd"/>
+      <w:r>
+        <w:rPr>
+          <w:sz w:val="24"/>
+          <w:szCs w:val="24"/>
+        </w:rPr>
+        <w:t xml:space="preserve"> = True • Input =</w:t>
+      </w:r>
+    </w:p>
+    <w:p>
+      <w:pPr>
+        <w:pStyle w:val="ListParagraph"/>
+        <w:ind w:left="360"/>
+        <w:rPr>
+          <w:sz w:val="24"/>
+          <w:szCs w:val="24"/>
+        </w:rPr>
+      </w:pPr>
+      <w:r>
+        <w:rPr>
+          <w:sz w:val="24"/>
+          <w:szCs w:val="24"/>
+        </w:rPr>
+        <w:t xml:space="preserve">53, 8900, 658. Output yang </w:t>
+      </w:r>
+      <w:proofErr w:type="spellStart"/>
+      <w:r>
+        <w:rPr>
+          <w:sz w:val="24"/>
+          <w:szCs w:val="24"/>
+        </w:rPr>
+        <w:t>diharapkan</w:t>
+      </w:r>
+      <w:proofErr w:type="spellEnd"/>
+      <w:r>
+        <w:rPr>
+          <w:sz w:val="24"/>
+          <w:szCs w:val="24"/>
+        </w:rPr>
+        <w:t xml:space="preserve"> = False </w:t>
+      </w:r>
+      <w:proofErr w:type="spellStart"/>
+      <w:r>
+        <w:rPr>
+          <w:sz w:val="24"/>
+          <w:szCs w:val="24"/>
+        </w:rPr>
+        <w:t>Ketiga</w:t>
+      </w:r>
+      <w:proofErr w:type="spellEnd"/>
+      <w:r>
+        <w:rPr>
+          <w:sz w:val="24"/>
+          <w:szCs w:val="24"/>
+        </w:rPr>
+        <w:t xml:space="preserve"> </w:t>
+      </w:r>
+      <w:proofErr w:type="spellStart"/>
+      <w:r>
+        <w:rPr>
+          <w:sz w:val="24"/>
+          <w:szCs w:val="24"/>
+        </w:rPr>
+        <w:t>bilangan</w:t>
+      </w:r>
+      <w:proofErr w:type="spellEnd"/>
+      <w:r>
+        <w:rPr>
+          <w:sz w:val="24"/>
+          <w:szCs w:val="24"/>
+        </w:rPr>
+        <w:t xml:space="preserve"> </w:t>
+      </w:r>
+      <w:proofErr w:type="spellStart"/>
+      <w:r>
+        <w:rPr>
+          <w:sz w:val="24"/>
+          <w:szCs w:val="24"/>
+        </w:rPr>
+        <w:t>tersebut</w:t>
+      </w:r>
+      <w:proofErr w:type="spellEnd"/>
+      <w:r>
+        <w:rPr>
+          <w:sz w:val="24"/>
+          <w:szCs w:val="24"/>
+        </w:rPr>
+        <w:t xml:space="preserve"> </w:t>
+      </w:r>
+      <w:proofErr w:type="spellStart"/>
+      <w:r>
+        <w:rPr>
+          <w:sz w:val="24"/>
+          <w:szCs w:val="24"/>
+        </w:rPr>
+        <w:t>diinputkan</w:t>
+      </w:r>
+      <w:proofErr w:type="spellEnd"/>
+      <w:r>
+        <w:rPr>
+          <w:sz w:val="24"/>
+          <w:szCs w:val="24"/>
+        </w:rPr>
+        <w:t xml:space="preserve"> </w:t>
+      </w:r>
+      <w:proofErr w:type="spellStart"/>
+      <w:r>
+        <w:rPr>
+          <w:sz w:val="24"/>
+          <w:szCs w:val="24"/>
+        </w:rPr>
+        <w:t>oleh</w:t>
+      </w:r>
+      <w:proofErr w:type="spellEnd"/>
+    </w:p>
+    <w:p>
+      <w:pPr>
+        <w:pStyle w:val="ListParagraph"/>
+        <w:ind w:left="360"/>
+        <w:rPr>
+          <w:sz w:val="24"/>
+          <w:szCs w:val="24"/>
+        </w:rPr>
+      </w:pPr>
+      <w:proofErr w:type="spellStart"/>
+      <w:proofErr w:type="gramStart"/>
+      <w:r>
+        <w:rPr>
+          <w:sz w:val="24"/>
+          <w:szCs w:val="24"/>
+        </w:rPr>
+        <w:t>pengguna</w:t>
+      </w:r>
+      <w:proofErr w:type="spellEnd"/>
+      <w:proofErr w:type="gramEnd"/>
+      <w:r>
+        <w:rPr>
+          <w:sz w:val="24"/>
+          <w:szCs w:val="24"/>
+        </w:rPr>
+        <w:t xml:space="preserve">, </w:t>
+      </w:r>
+      <w:proofErr w:type="spellStart"/>
+      <w:r>
+        <w:rPr>
+          <w:sz w:val="24"/>
+          <w:szCs w:val="24"/>
+        </w:rPr>
+        <w:t>sehingga</w:t>
+      </w:r>
+      <w:proofErr w:type="spellEnd"/>
+      <w:r>
+        <w:rPr>
+          <w:sz w:val="24"/>
+          <w:szCs w:val="24"/>
+        </w:rPr>
+        <w:t xml:space="preserve"> </w:t>
+      </w:r>
+      <w:proofErr w:type="spellStart"/>
+      <w:r>
+        <w:rPr>
+          <w:sz w:val="24"/>
+          <w:szCs w:val="24"/>
+        </w:rPr>
+        <w:t>anda</w:t>
+      </w:r>
+      <w:proofErr w:type="spellEnd"/>
+      <w:r>
+        <w:rPr>
+          <w:sz w:val="24"/>
+          <w:szCs w:val="24"/>
+        </w:rPr>
+        <w:t xml:space="preserve"> </w:t>
+      </w:r>
+      <w:proofErr w:type="spellStart"/>
+      <w:r>
+        <w:rPr>
+          <w:sz w:val="24"/>
+          <w:szCs w:val="24"/>
+        </w:rPr>
+        <w:t>perlu</w:t>
+      </w:r>
+      <w:proofErr w:type="spellEnd"/>
+      <w:r>
+        <w:rPr>
+          <w:sz w:val="24"/>
+          <w:szCs w:val="24"/>
+        </w:rPr>
+        <w:t xml:space="preserve"> </w:t>
+      </w:r>
+      <w:proofErr w:type="spellStart"/>
+      <w:r>
+        <w:rPr>
+          <w:sz w:val="24"/>
+          <w:szCs w:val="24"/>
+        </w:rPr>
+        <w:t>membaca</w:t>
+      </w:r>
+      <w:proofErr w:type="spellEnd"/>
+      <w:r>
+        <w:rPr>
+          <w:sz w:val="24"/>
+          <w:szCs w:val="24"/>
+        </w:rPr>
+        <w:t xml:space="preserve"> input </w:t>
+      </w:r>
+      <w:proofErr w:type="spellStart"/>
+      <w:r>
+        <w:rPr>
+          <w:sz w:val="24"/>
+          <w:szCs w:val="24"/>
+        </w:rPr>
+        <w:t>dari</w:t>
+      </w:r>
+      <w:proofErr w:type="spellEnd"/>
+      <w:r>
+        <w:rPr>
+          <w:sz w:val="24"/>
+          <w:szCs w:val="24"/>
+        </w:rPr>
+        <w:t xml:space="preserve"> </w:t>
+      </w:r>
+      <w:proofErr w:type="spellStart"/>
+      <w:r>
+        <w:rPr>
+          <w:sz w:val="24"/>
+          <w:szCs w:val="24"/>
+        </w:rPr>
+        <w:t>pengguna</w:t>
+      </w:r>
+      <w:proofErr w:type="spellEnd"/>
+      <w:r>
+        <w:rPr>
+          <w:sz w:val="24"/>
+          <w:szCs w:val="24"/>
+        </w:rPr>
+        <w:t xml:space="preserve">. </w:t>
+      </w:r>
+      <w:proofErr w:type="spellStart"/>
+      <w:r>
+        <w:rPr>
+          <w:sz w:val="24"/>
+          <w:szCs w:val="24"/>
+        </w:rPr>
+        <w:t>Fungsi</w:t>
+      </w:r>
+      <w:proofErr w:type="spellEnd"/>
+      <w:r>
+        <w:rPr>
+          <w:sz w:val="24"/>
+          <w:szCs w:val="24"/>
+        </w:rPr>
+        <w:t xml:space="preserve"> </w:t>
+      </w:r>
+      <w:proofErr w:type="spellStart"/>
+      <w:r>
+        <w:rPr>
+          <w:sz w:val="24"/>
+          <w:szCs w:val="24"/>
+        </w:rPr>
+        <w:t>anda</w:t>
+      </w:r>
+      <w:proofErr w:type="spellEnd"/>
+      <w:r>
+        <w:rPr>
+          <w:sz w:val="24"/>
+          <w:szCs w:val="24"/>
+        </w:rPr>
+        <w:t xml:space="preserve"> </w:t>
+      </w:r>
+      <w:proofErr w:type="spellStart"/>
+      <w:r>
+        <w:rPr>
+          <w:sz w:val="24"/>
+          <w:szCs w:val="24"/>
+        </w:rPr>
+        <w:t>harus</w:t>
+      </w:r>
+      <w:proofErr w:type="spellEnd"/>
+      <w:r>
+        <w:rPr>
+          <w:sz w:val="24"/>
+          <w:szCs w:val="24"/>
+        </w:rPr>
+        <w:t xml:space="preserve"> </w:t>
+      </w:r>
+      <w:proofErr w:type="spellStart"/>
+      <w:r>
+        <w:rPr>
+          <w:sz w:val="24"/>
+          <w:szCs w:val="24"/>
+        </w:rPr>
+        <w:t>diberi</w:t>
+      </w:r>
+      <w:proofErr w:type="spellEnd"/>
+    </w:p>
+    <w:p>
+      <w:pPr>
+        <w:pStyle w:val="ListParagraph"/>
+        <w:ind w:left="360"/>
+        <w:rPr>
+          <w:sz w:val="24"/>
+          <w:szCs w:val="24"/>
+        </w:rPr>
+      </w:pPr>
+      <w:proofErr w:type="spellStart"/>
+      <w:proofErr w:type="gramStart"/>
+      <w:r>
+        <w:rPr>
+          <w:sz w:val="24"/>
+          <w:szCs w:val="24"/>
+        </w:rPr>
+        <w:t>nama</w:t>
+      </w:r>
+      <w:proofErr w:type="spellEnd"/>
+      <w:proofErr w:type="gramEnd"/>
+      <w:r>
+        <w:rPr>
+          <w:sz w:val="24"/>
+          <w:szCs w:val="24"/>
+        </w:rPr>
+        <w:t xml:space="preserve"> </w:t>
+      </w:r>
+      <w:proofErr w:type="spellStart"/>
+      <w:r>
+        <w:rPr>
+          <w:sz w:val="24"/>
+          <w:szCs w:val="24"/>
+        </w:rPr>
+        <w:t>cek_digit_belakang</w:t>
+      </w:r>
+      <w:proofErr w:type="spellEnd"/>
+      <w:r>
+        <w:rPr>
+          <w:sz w:val="24"/>
+          <w:szCs w:val="24"/>
+        </w:rPr>
+        <w:t>().</w:t>
+      </w:r>
+      <w:r>
+        <w:rPr>
+          <w:sz w:val="24"/>
+          <w:szCs w:val="24"/>
+        </w:rPr>
+        <w:t>.</w:t>
+      </w:r>
+    </w:p>
+    <w:p>
+      <w:pPr>
+        <w:pStyle w:val="ListParagraph"/>
+        <w:numPr>
+          <w:ilvl w:val="0"/>
+          <w:numId w:val="2"/>
+        </w:numPr>
+        <w:rPr>
+          <w:sz w:val="24"/>
+          <w:szCs w:val="24"/>
+        </w:rPr>
+      </w:pPr>
+      <w:r>
+        <w:rPr>
+          <w:sz w:val="24"/>
+          <w:szCs w:val="24"/>
+        </w:rPr>
+        <w:t>CODE (Python)</w:t>
+      </w:r>
+    </w:p>
+    <w:p>
+      <w:pPr>
+        <w:pStyle w:val="ListParagraph"/>
+        <w:ind w:left="786"/>
+        <w:rPr>
+          <w:sz w:val="24"/>
+          <w:szCs w:val="24"/>
+        </w:rPr>
+      </w:pPr>
+      <w:bookmarkStart w:id="1" w:name="_GoBack"/>
+      <w:r>
+        <w:rPr>
+          <w:noProof/>
+          <w:sz w:val="24"/>
+          <w:szCs w:val="24"/>
+          <w:lang w:val="en-US"/>
+          <w14:ligatures w14:val="none"/>
+        </w:rPr>
+        <w:drawing>
+          <wp:inline distT="0" distB="0" distL="0" distR="0">
+            <wp:extent cx="5943600" cy="2965450"/>
+            <wp:effectExtent l="0" t="0" r="0" b="6350"/>
+            <wp:docPr id="10" name="Picture 10"/>
+            <wp:cNvGraphicFramePr>
+              <a:graphicFrameLocks xmlns:a="http://schemas.openxmlformats.org/drawingml/2006/main" noChangeAspect="1"/>
+            </wp:cNvGraphicFramePr>
+            <a:graphic xmlns:a="http://schemas.openxmlformats.org/drawingml/2006/main">
+              <a:graphicData uri="http://schemas.openxmlformats.org/drawingml/2006/picture">
+                <pic:pic xmlns:pic="http://schemas.openxmlformats.org/drawingml/2006/picture">
+                  <pic:nvPicPr>
+                    <pic:cNvPr id="10" name="5.png"/>
+                    <pic:cNvPicPr/>
+                  </pic:nvPicPr>
+                  <pic:blipFill>
+                    <a:blip r:embed="rId9" cstate="print">
+                      <a:extLst>
+                        <a:ext uri="{28A0092B-C50C-407E-A947-70E740481C1C}">
+                          <a14:useLocalDpi xmlns:a14="http://schemas.microsoft.com/office/drawing/2010/main" val="0"/>
+                        </a:ext>
+                      </a:extLst>
+                    </a:blip>
+                    <a:stretch>
+                      <a:fillRect/>
+                    </a:stretch>
+                  </pic:blipFill>
+                  <pic:spPr>
+                    <a:xfrm>
+                      <a:off x="0" y="0"/>
+                      <a:ext cx="5943600" cy="2965450"/>
+                    </a:xfrm>
+                    <a:prstGeom prst="rect">
+                      <a:avLst/>
+                    </a:prstGeom>
+                  </pic:spPr>
+                </pic:pic>
+              </a:graphicData>
+            </a:graphic>
+          </wp:inline>
+        </w:drawing>
+      </w:r>
+      <w:bookmarkEnd w:id="1"/>
     </w:p>
     <w:sectPr>
       <w:pgSz w:w="12240" w:h="15840"/>
